--- a/Architecture/Appendices.docx
+++ b/Architecture/Appendices.docx
@@ -12,8 +12,6 @@
         </w:rPr>
       </w:pPr>
       <w:bookmarkStart w:id="0" w:name="_Toc458309842"/>
-      <w:bookmarkStart w:id="1" w:name="_GoBack"/>
-      <w:bookmarkEnd w:id="1"/>
       <w:r>
         <w:rPr>
           <w:rFonts w:cs="Tahoma"/>
@@ -61,6 +59,7 @@
           <w:iCs/>
           <w:sz w:val="20"/>
           <w:szCs w:val="20"/>
+          <w:lang w:val="en-US"/>
         </w:rPr>
       </w:pPr>
       <w:r>
@@ -70,6 +69,7 @@
           <w:iCs/>
           <w:sz w:val="20"/>
           <w:szCs w:val="20"/>
+          <w:lang w:val="en-US"/>
         </w:rPr>
         <w:t>Author: Jan-Joost van Zon</w:t>
       </w:r>
@@ -136,7 +136,7 @@
           <w:lang w:val="en-US"/>
         </w:rPr>
       </w:pPr>
-      <w:bookmarkStart w:id="2" w:name="_Toc487129457"/>
+      <w:bookmarkStart w:id="1" w:name="_Toc487129457"/>
       <w:r>
         <w:rPr>
           <w:rFonts w:ascii="Tahoma" w:hAnsi="Tahoma" w:cs="Tahoma"/>
@@ -164,23 +164,23 @@
         </w:rPr>
         <w:t>Appendices</w:t>
       </w:r>
+      <w:bookmarkEnd w:id="1"/>
+    </w:p>
+    <w:p>
+      <w:pPr>
+        <w:pStyle w:val="Heading3"/>
+        <w:rPr>
+          <w:lang w:val="en-US"/>
+        </w:rPr>
+      </w:pPr>
+      <w:bookmarkStart w:id="2" w:name="_Toc487129930"/>
+      <w:r>
+        <w:rPr>
+          <w:lang w:val="en-US"/>
+        </w:rPr>
+        <w:t>Contents</w:t>
+      </w:r>
       <w:bookmarkEnd w:id="2"/>
-    </w:p>
-    <w:p>
-      <w:pPr>
-        <w:pStyle w:val="Heading3"/>
-        <w:rPr>
-          <w:lang w:val="en-US"/>
-        </w:rPr>
-      </w:pPr>
-      <w:bookmarkStart w:id="3" w:name="_Toc487129930"/>
-      <w:r>
-        <w:rPr>
-          <w:lang w:val="en-US"/>
-        </w:rPr>
-        <w:t>Contents</w:t>
-      </w:r>
-      <w:bookmarkEnd w:id="3"/>
     </w:p>
     <w:sdt>
       <w:sdtPr>
@@ -667,16 +667,16 @@
           <w:lang w:val="en-US"/>
         </w:rPr>
       </w:pPr>
-      <w:bookmarkStart w:id="4" w:name="_Toc487129458"/>
-      <w:bookmarkStart w:id="5" w:name="_Toc487129931"/>
+      <w:bookmarkStart w:id="3" w:name="_Toc487129458"/>
+      <w:bookmarkStart w:id="4" w:name="_Toc487129931"/>
       <w:r>
         <w:rPr>
           <w:lang w:val="en-US"/>
         </w:rPr>
         <w:t>Appendix A: Layering Checklist</w:t>
       </w:r>
+      <w:bookmarkEnd w:id="3"/>
       <w:bookmarkEnd w:id="4"/>
-      <w:bookmarkEnd w:id="5"/>
     </w:p>
     <w:p>
       <w:pPr>
@@ -696,7 +696,21 @@
           <w:rFonts w:eastAsia="Times New Roman"/>
           <w:lang w:val="en-US" w:eastAsia="zh-CN"/>
         </w:rPr>
-        <w:t>rough all the layers one by one, or if you want to build a feature and make sure you have not fogotten any technical issues.</w:t>
+        <w:t>rough all the layers one by one, or if you want to build a feature and make sure you have not fo</w:t>
+      </w:r>
+      <w:r>
+        <w:rPr>
+          <w:rFonts w:eastAsia="Times New Roman"/>
+          <w:lang w:val="en-US" w:eastAsia="zh-CN"/>
+        </w:rPr>
+        <w:t>r</w:t>
+      </w:r>
+      <w:r>
+        <w:rPr>
+          <w:rFonts w:eastAsia="Times New Roman"/>
+          <w:lang w:val="en-US" w:eastAsia="zh-CN"/>
+        </w:rPr>
+        <w:t>gotten any technical issues.</w:t>
       </w:r>
     </w:p>
     <w:p>
@@ -718,7 +732,7 @@
           <w:lang w:val="en-US" w:eastAsia="zh-CN"/>
         </w:rPr>
       </w:pPr>
-      <w:bookmarkStart w:id="6" w:name="_Hlk479966128"/>
+      <w:bookmarkStart w:id="5" w:name="_Hlk479966128"/>
       <w:r>
         <w:rPr>
           <w:rFonts w:cs="Calibri"/>
@@ -938,32 +952,11 @@
         <w:rPr>
           <w:rFonts w:cs="Calibri"/>
           <w:szCs w:val="22"/>
-          <w:lang w:val="en-US"/>
-        </w:rPr>
-      </w:pPr>
-      <w:r>
-        <w:rPr>
-          <w:rFonts w:cs="Calibri"/>
-          <w:szCs w:val="22"/>
-          <w:lang w:val="en-US" w:eastAsia="zh-CN"/>
-        </w:rPr>
-        <w:t>B</w:t>
-      </w:r>
-      <w:r>
-        <w:rPr>
-          <w:rFonts w:cs="Calibri"/>
-          <w:szCs w:val="22"/>
-          <w:lang w:val="en-US" w:eastAsia="zh-CN"/>
-        </w:rPr>
-        <w:t>u</w:t>
-      </w:r>
-      <w:r>
-        <w:rPr>
-          <w:rFonts w:cs="Calibri"/>
-          <w:szCs w:val="22"/>
-          <w:lang w:val="en-US" w:eastAsia="zh-CN"/>
-        </w:rPr>
-        <w:t>siness: LinkTo</w:t>
+          <w:lang w:val="en-US" w:eastAsia="zh-CN"/>
+        </w:rPr>
+      </w:pPr>
+      <w:r>
+        <w:t xml:space="preserve">Data: Helpers </w:t>
       </w:r>
     </w:p>
     <w:p>
@@ -984,7 +977,31 @@
           <w:szCs w:val="22"/>
           <w:lang w:val="en-US" w:eastAsia="zh-CN"/>
         </w:rPr>
-        <w:t>Business: Unlink</w:t>
+        <w:t>B</w:t>
+      </w:r>
+      <w:r>
+        <w:rPr>
+          <w:rFonts w:cs="Calibri"/>
+          <w:szCs w:val="22"/>
+          <w:lang w:val="en-US" w:eastAsia="zh-CN"/>
+        </w:rPr>
+        <w:t>u</w:t>
+      </w:r>
+      <w:r>
+        <w:rPr>
+          <w:rFonts w:cs="Calibri"/>
+          <w:szCs w:val="22"/>
+          <w:lang w:val="en-US" w:eastAsia="zh-CN"/>
+        </w:rPr>
+        <w:t>siness: LinkTo</w:t>
+      </w:r>
+      <w:r>
+        <w:rPr>
+          <w:rFonts w:cs="Calibri"/>
+          <w:szCs w:val="22"/>
+          <w:lang w:val="en-US" w:eastAsia="zh-CN"/>
+        </w:rPr>
+        <w:t xml:space="preserve"> (Inverse Property Management)</w:t>
       </w:r>
     </w:p>
     <w:p>
@@ -1005,7 +1022,15 @@
           <w:szCs w:val="22"/>
           <w:lang w:val="en-US" w:eastAsia="zh-CN"/>
         </w:rPr>
-        <w:t>Business: Cascading: DeleteRelatedEntitiesExtensions</w:t>
+        <w:t>Business: Unlink</w:t>
+      </w:r>
+      <w:r>
+        <w:rPr>
+          <w:rFonts w:cs="Calibri"/>
+          <w:szCs w:val="22"/>
+          <w:lang w:val="en-US" w:eastAsia="zh-CN"/>
+        </w:rPr>
+        <w:t xml:space="preserve"> (Inverse Property Management)</w:t>
       </w:r>
     </w:p>
     <w:p>
@@ -1026,15 +1051,7 @@
           <w:szCs w:val="22"/>
           <w:lang w:val="en-US" w:eastAsia="zh-CN"/>
         </w:rPr>
-        <w:t xml:space="preserve">Business: Cascading: </w:t>
-      </w:r>
-      <w:r>
-        <w:rPr>
-          <w:rFonts w:cs="Calibri"/>
-          <w:szCs w:val="22"/>
-          <w:lang w:val="en-US" w:eastAsia="zh-CN"/>
-        </w:rPr>
-        <w:t>UnlinkRelatedEntitiesExtensions</w:t>
+        <w:t>Business: Cascading: DeleteRelatedEntitiesExtensions</w:t>
       </w:r>
     </w:p>
     <w:p>
@@ -1055,7 +1072,15 @@
           <w:szCs w:val="22"/>
           <w:lang w:val="en-US" w:eastAsia="zh-CN"/>
         </w:rPr>
-        <w:t>Business: Enums</w:t>
+        <w:t xml:space="preserve">Business: Cascading: </w:t>
+      </w:r>
+      <w:r>
+        <w:rPr>
+          <w:rFonts w:cs="Calibri"/>
+          <w:szCs w:val="22"/>
+          <w:lang w:val="en-US" w:eastAsia="zh-CN"/>
+        </w:rPr>
+        <w:t>UnlinkRelatedEntitiesExtensions</w:t>
       </w:r>
     </w:p>
     <w:p>
@@ -1076,23 +1101,7 @@
           <w:szCs w:val="22"/>
           <w:lang w:val="en-US" w:eastAsia="zh-CN"/>
         </w:rPr>
-        <w:t xml:space="preserve">Business: </w:t>
-      </w:r>
-      <w:r>
-        <w:rPr>
-          <w:rFonts w:cs="Calibri"/>
-          <w:szCs w:val="22"/>
-          <w:lang w:val="en-US" w:eastAsia="zh-CN"/>
-        </w:rPr>
-        <w:t xml:space="preserve">String </w:t>
-      </w:r>
-      <w:r>
-        <w:rPr>
-          <w:rFonts w:cs="Calibri"/>
-          <w:szCs w:val="22"/>
-          <w:lang w:val="en-US" w:eastAsia="zh-CN"/>
-        </w:rPr>
-        <w:t>Resources</w:t>
+        <w:t>Business: Enums</w:t>
       </w:r>
     </w:p>
     <w:p>
@@ -1113,7 +1122,23 @@
           <w:szCs w:val="22"/>
           <w:lang w:val="en-US" w:eastAsia="zh-CN"/>
         </w:rPr>
-        <w:t>Business: EnumExtensions</w:t>
+        <w:t xml:space="preserve">Business: </w:t>
+      </w:r>
+      <w:r>
+        <w:rPr>
+          <w:rFonts w:cs="Calibri"/>
+          <w:szCs w:val="22"/>
+          <w:lang w:val="en-US" w:eastAsia="zh-CN"/>
+        </w:rPr>
+        <w:t xml:space="preserve">String </w:t>
+      </w:r>
+      <w:r>
+        <w:rPr>
+          <w:rFonts w:cs="Calibri"/>
+          <w:szCs w:val="22"/>
+          <w:lang w:val="en-US" w:eastAsia="zh-CN"/>
+        </w:rPr>
+        <w:t>Resources</w:t>
       </w:r>
     </w:p>
     <w:p>
@@ -1125,6 +1150,27 @@
         <w:rPr>
           <w:rFonts w:cs="Calibri"/>
           <w:szCs w:val="22"/>
+          <w:lang w:val="en-US"/>
+        </w:rPr>
+      </w:pPr>
+      <w:r>
+        <w:rPr>
+          <w:rFonts w:cs="Calibri"/>
+          <w:szCs w:val="22"/>
+          <w:lang w:val="en-US" w:eastAsia="zh-CN"/>
+        </w:rPr>
+        <w:t>Business: EnumExtensions</w:t>
+      </w:r>
+    </w:p>
+    <w:p>
+      <w:pPr>
+        <w:numPr>
+          <w:ilvl w:val="0"/>
+          <w:numId w:val="4"/>
+        </w:numPr>
+        <w:rPr>
+          <w:rFonts w:cs="Calibri"/>
+          <w:szCs w:val="22"/>
           <w:lang w:val="en-US" w:eastAsia="zh-CN"/>
         </w:rPr>
       </w:pPr>
@@ -1239,7 +1285,15 @@
           <w:szCs w:val="22"/>
           <w:lang w:val="en-US" w:eastAsia="zh-CN"/>
         </w:rPr>
-        <w:t>Business: Manager</w:t>
+        <w:t xml:space="preserve">Business: </w:t>
+      </w:r>
+      <w:r>
+        <w:rPr>
+          <w:rFonts w:cs="Calibri"/>
+          <w:szCs w:val="22"/>
+          <w:lang w:val="en-US" w:eastAsia="zh-CN"/>
+        </w:rPr>
+        <w:t>Facade</w:t>
       </w:r>
       <w:r>
         <w:rPr>
@@ -1310,7 +1364,6 @@
           <w:szCs w:val="22"/>
           <w:lang w:val="en-US" w:eastAsia="zh-CN"/>
         </w:rPr>
-        <w:lastRenderedPageBreak/>
         <w:t>Business: Dtos (optional)</w:t>
       </w:r>
     </w:p>
@@ -1703,6 +1756,26 @@
         <w:rPr>
           <w:rFonts w:cs="Calibri"/>
           <w:szCs w:val="22"/>
+        </w:rPr>
+        <w:t>ToDocumentViewModel (optional)</w:t>
+      </w:r>
+    </w:p>
+    <w:p>
+      <w:pPr>
+        <w:numPr>
+          <w:ilvl w:val="1"/>
+          <w:numId w:val="4"/>
+        </w:numPr>
+        <w:rPr>
+          <w:rFonts w:cs="Calibri"/>
+          <w:szCs w:val="22"/>
+          <w:lang w:val="en-US" w:eastAsia="zh-CN"/>
+        </w:rPr>
+      </w:pPr>
+      <w:r>
+        <w:rPr>
+          <w:rFonts w:cs="Calibri"/>
+          <w:szCs w:val="22"/>
           <w:lang w:val="en-US" w:eastAsia="zh-CN"/>
         </w:rPr>
         <w:t>CreateEmptyViewModel (not every view model needs one)</w:t>
@@ -1795,6 +1868,27 @@
     <w:p>
       <w:pPr>
         <w:numPr>
+          <w:ilvl w:val="1"/>
+          <w:numId w:val="4"/>
+        </w:numPr>
+        <w:rPr>
+          <w:rFonts w:cs="Calibri"/>
+          <w:szCs w:val="22"/>
+          <w:lang w:val="en-US"/>
+        </w:rPr>
+      </w:pPr>
+      <w:r>
+        <w:rPr>
+          <w:rFonts w:cs="Calibri"/>
+          <w:szCs w:val="22"/>
+          <w:lang w:val="en-US"/>
+        </w:rPr>
+        <w:t>From DocumentViewModel (optional)</w:t>
+      </w:r>
+    </w:p>
+    <w:p>
+      <w:pPr>
+        <w:numPr>
           <w:ilvl w:val="0"/>
           <w:numId w:val="4"/>
         </w:numPr>
@@ -1899,6 +1993,27 @@
     </w:p>
     <w:p>
       <w:pPr>
+        <w:pStyle w:val="ListParagraph"/>
+        <w:numPr>
+          <w:ilvl w:val="1"/>
+          <w:numId w:val="4"/>
+        </w:numPr>
+        <w:contextualSpacing w:val="0"/>
+        <w:rPr>
+          <w:rFonts w:cs="Calibri"/>
+          <w:szCs w:val="22"/>
+        </w:rPr>
+      </w:pPr>
+      <w:r>
+        <w:rPr>
+          <w:rFonts w:cs="Calibri"/>
+          <w:szCs w:val="22"/>
+        </w:rPr>
+        <w:t>MainPresenter (optional)</w:t>
+      </w:r>
+    </w:p>
+    <w:p>
+      <w:pPr>
         <w:numPr>
           <w:ilvl w:val="0"/>
           <w:numId w:val="4"/>
@@ -1909,6 +2024,8 @@
           <w:lang w:val="en-US"/>
         </w:rPr>
       </w:pPr>
+      <w:bookmarkStart w:id="6" w:name="_GoBack"/>
+      <w:bookmarkEnd w:id="6"/>
       <w:r>
         <w:rPr>
           <w:rFonts w:cs="Calibri"/>
@@ -2011,7 +2128,7 @@
       </w:pPr>
       <w:bookmarkStart w:id="7" w:name="_Toc487129459"/>
       <w:bookmarkStart w:id="8" w:name="_Toc487129932"/>
-      <w:bookmarkEnd w:id="6"/>
+      <w:bookmarkEnd w:id="5"/>
       <w:r>
         <w:t xml:space="preserve">Appendix B: Knopteksten en berichtteksten in applicaties (resource strings) </w:t>
       </w:r>
@@ -2046,7 +2163,6 @@
       <w:bookmarkStart w:id="10" w:name="_Toc487129460"/>
       <w:bookmarkStart w:id="11" w:name="_Toc487129933"/>
       <w:r>
-        <w:lastRenderedPageBreak/>
         <w:t>Hoofdletters, interpunctie, spelling</w:t>
       </w:r>
       <w:bookmarkEnd w:id="9"/>
@@ -2344,11 +2460,7 @@
         <w:t xml:space="preserve"> </w:t>
       </w:r>
       <w:r>
-        <w:t xml:space="preserve">Framework.Resources voor een voorbeeld. Het is dan verstandig om de resources zelf internal te maken en alleen de class die de placeholders vervangt public te maken. Kijk echter uit dat je het daarbij geschikt houdt voor meerdere </w:t>
-      </w:r>
-      <w:r>
-        <w:lastRenderedPageBreak/>
-        <w:t>talen, want een creatief met placeholder opgebouwde resource string werkt al gauw niet voor een andere taal.</w:t>
+        <w:t>Framework.Resources voor een voorbeeld. Het is dan verstandig om de resources zelf internal te maken en alleen de class die de placeholders vervangt public te maken. Kijk echter uit dat je het daarbij geschikt houdt voor meerdere talen, want een creatief met placeholder opgebouwde resource string werkt al gauw niet voor een andere taal.</w:t>
       </w:r>
     </w:p>
     <w:p>
@@ -6711,7 +6823,7 @@
 </file>
 
 <file path=customXml/itemProps1.xml><?xml version="1.0" encoding="utf-8"?>
-<ds:datastoreItem xmlns:ds="http://schemas.openxmlformats.org/officeDocument/2006/customXml" ds:itemID="{7F245E86-0FB1-40F4-AED1-AF8C9A3AB37B}">
+<ds:datastoreItem xmlns:ds="http://schemas.openxmlformats.org/officeDocument/2006/customXml" ds:itemID="{A30CECE1-7EC5-4F70-BB52-FEAAE5DAF3C5}">
   <ds:schemaRefs>
     <ds:schemaRef ds:uri="http://schemas.openxmlformats.org/officeDocument/2006/bibliography"/>
   </ds:schemaRefs>
